--- a/Présentation de Cnum OCR/Présentation de Cnum OCR.docx
+++ b/Présentation de Cnum OCR/Présentation de Cnum OCR.docx
@@ -15,8 +15,48 @@
     </w:p>
     <w:p/>
     <w:p>
-      <w:r>
-        <w:t xml:space="preserve">BY a créé différents workflow pour les langues. </w:t>
+      <w:pPr>
+        <w:rPr>
+          <w:u w:val="single"/>
+        </w:rPr>
+      </w:pPr>
+      <w:r>
+        <w:rPr>
+          <w:u w:val="single"/>
+        </w:rPr>
+        <w:t xml:space="preserve">Présentation de </w:t>
+      </w:r>
+      <w:r>
+        <w:rPr>
+          <w:u w:val="single"/>
+        </w:rPr>
+        <w:t>BY</w:t>
+      </w:r>
+      <w:r>
+        <w:rPr>
+          <w:u w:val="single"/>
+        </w:rPr>
+        <w:t xml:space="preserve"> : </w:t>
+      </w:r>
+    </w:p>
+    <w:p>
+      <w:r>
+        <w:t xml:space="preserve">J’ai </w:t>
+      </w:r>
+      <w:r>
+        <w:t>créé différ</w:t>
+      </w:r>
+      <w:r>
+        <w:t>ents workflow pour les langues ;</w:t>
+      </w:r>
+      <w:r>
+        <w:t xml:space="preserve"> voir</w:t>
+      </w:r>
+      <w:r>
+        <w:t xml:space="preserve"> les différentes langues</w:t>
+      </w:r>
+      <w:r>
+        <w:t xml:space="preserve"> sur </w:t>
       </w:r>
       <w:hyperlink r:id="rId4" w:history="1">
         <w:r>
@@ -30,18 +70,121 @@
     <w:p/>
     <w:p>
       <w:r>
-        <w:t>Relancer l’OCR sur français ancien / Impossible, l’océrisation bloque lorsque l’on choisit comme langue « français ancien » (il faut que j’enregistre cette phrase dans mes notes)</w:t>
-      </w:r>
-    </w:p>
-    <w:p/>
-    <w:p>
-      <w:r>
-        <w:t>Récupération de l’information du taux d’erreur et de la langue d’océrisation. Peut-être que cela risque de ralentir l’affichage (à tester)</w:t>
-      </w:r>
-    </w:p>
-    <w:p>
-      <w:r>
-        <w:t>« La langue de reconnaissance de l'OCR est le français ». Le mot français n’est pas dynamique mais statique</w:t>
+        <w:t>L’</w:t>
+      </w:r>
+      <w:proofErr w:type="spellStart"/>
+      <w:r>
+        <w:t>océrisation</w:t>
+      </w:r>
+      <w:proofErr w:type="spellEnd"/>
+      <w:r>
+        <w:t xml:space="preserve"> </w:t>
+      </w:r>
+      <w:r>
+        <w:t>avec la configuration</w:t>
+      </w:r>
+      <w:r>
+        <w:t xml:space="preserve"> </w:t>
+      </w:r>
+      <w:r>
+        <w:t xml:space="preserve">langue </w:t>
+      </w:r>
+      <w:r>
+        <w:t xml:space="preserve">« français ancien » </w:t>
+      </w:r>
+      <w:r>
+        <w:t xml:space="preserve">bloque </w:t>
+      </w:r>
+      <w:r>
+        <w:t>le logiciel ABBYY</w:t>
+      </w:r>
+    </w:p>
+    <w:p/>
+    <w:p>
+      <w:r>
+        <w:t xml:space="preserve">Récupération </w:t>
+      </w:r>
+      <w:r>
+        <w:t xml:space="preserve">dans les </w:t>
+      </w:r>
+      <w:r>
+        <w:t xml:space="preserve">balises des </w:t>
+      </w:r>
+      <w:r>
+        <w:t xml:space="preserve">fichiers </w:t>
+      </w:r>
+      <w:proofErr w:type="spellStart"/>
+      <w:r>
+        <w:t>xml</w:t>
+      </w:r>
+      <w:proofErr w:type="spellEnd"/>
+      <w:r>
+        <w:t>,</w:t>
+      </w:r>
+      <w:r>
+        <w:t xml:space="preserve"> </w:t>
+      </w:r>
+      <w:r>
+        <w:t xml:space="preserve">du taux d’erreur et de la langue </w:t>
+      </w:r>
+      <w:r>
+        <w:t>sélectionné</w:t>
+      </w:r>
+      <w:r>
+        <w:t>e</w:t>
+      </w:r>
+      <w:r>
+        <w:t xml:space="preserve"> pour la</w:t>
+      </w:r>
+      <w:r>
+        <w:t xml:space="preserve"> reconnaissance </w:t>
+      </w:r>
+      <w:r>
+        <w:t>o</w:t>
+      </w:r>
+      <w:r>
+        <w:t>ptique de caractère</w:t>
+      </w:r>
+      <w:r>
+        <w:t xml:space="preserve">. </w:t>
+      </w:r>
+      <w:r>
+        <w:t xml:space="preserve">La récupération dynamique des données risque de </w:t>
+      </w:r>
+      <w:r>
+        <w:t>ralentir l’affichage (à tester)</w:t>
+      </w:r>
+    </w:p>
+    <w:p>
+      <w:r>
+        <w:t xml:space="preserve">Le mot </w:t>
+      </w:r>
+      <w:r>
+        <w:t>« </w:t>
+      </w:r>
+      <w:r>
+        <w:t>français</w:t>
+      </w:r>
+      <w:r>
+        <w:t> »</w:t>
+      </w:r>
+      <w:r>
+        <w:t xml:space="preserve"> </w:t>
+      </w:r>
+      <w:r>
+        <w:t xml:space="preserve">dans la phrase du feuilleteur </w:t>
+      </w:r>
+      <w:r>
+        <w:t>« La langue de reconnaissa</w:t>
+      </w:r>
+      <w:r>
+        <w:t xml:space="preserve">nce de l'OCR est le français » </w:t>
+      </w:r>
+      <w:r>
+        <w:t>n’est pas dynamique mais statique</w:t>
+      </w:r>
+      <w:r>
+        <w:t>.</w:t>
       </w:r>
     </w:p>
     <w:p/>
@@ -58,19 +201,65 @@
     <w:p/>
     <w:p>
       <w:r>
-        <w:t>On calcule le taux de réduction des images et l’intégrer dans la base de données</w:t>
-      </w:r>
-    </w:p>
-    <w:p/>
-    <w:p>
-      <w:r>
-        <w:t xml:space="preserve">Développement du code de génération du pdf </w:t>
-      </w:r>
-      <w:r>
-        <w:t>contenant les mots océrisés (ils seront géolocalisés sur la page</w:t>
-      </w:r>
-      <w:bookmarkStart w:id="0" w:name="_GoBack"/>
-      <w:bookmarkEnd w:id="0"/>
+        <w:t xml:space="preserve">Calcul du </w:t>
+      </w:r>
+      <w:r>
+        <w:t>ta</w:t>
+      </w:r>
+      <w:r>
+        <w:t xml:space="preserve">ux de réduction des images et </w:t>
+      </w:r>
+      <w:r>
+        <w:t>intég</w:t>
+      </w:r>
+      <w:r>
+        <w:t>r</w:t>
+      </w:r>
+      <w:r>
+        <w:t>ation</w:t>
+      </w:r>
+      <w:r>
+        <w:t xml:space="preserve"> dans la base de données</w:t>
+      </w:r>
+    </w:p>
+    <w:p/>
+    <w:p>
+      <w:r>
+        <w:t xml:space="preserve">Développement du code de génération du </w:t>
+      </w:r>
+      <w:proofErr w:type="spellStart"/>
+      <w:r>
+        <w:t>pdf</w:t>
+      </w:r>
+      <w:proofErr w:type="spellEnd"/>
+      <w:r>
+        <w:t xml:space="preserve"> </w:t>
+      </w:r>
+      <w:r>
+        <w:t xml:space="preserve">contenant les mots </w:t>
+      </w:r>
+      <w:proofErr w:type="spellStart"/>
+      <w:r>
+        <w:t>océrisés</w:t>
+      </w:r>
+      <w:proofErr w:type="spellEnd"/>
+      <w:r>
+        <w:t xml:space="preserve"> </w:t>
+      </w:r>
+      <w:proofErr w:type="spellStart"/>
+      <w:r>
+        <w:t>géolocalis</w:t>
+      </w:r>
+      <w:r>
+        <w:t>able</w:t>
+      </w:r>
+      <w:r>
+        <w:t>s</w:t>
+      </w:r>
+      <w:proofErr w:type="spellEnd"/>
+      <w:r>
+        <w:t xml:space="preserve"> sur la page</w:t>
+      </w:r>
     </w:p>
     <w:p/>
     <w:p>
@@ -80,6 +269,32 @@
     </w:p>
     <w:p/>
     <w:p>
+      <w:pPr>
+        <w:rPr>
+          <w:u w:val="single"/>
+        </w:rPr>
+      </w:pPr>
+      <w:r>
+        <w:rPr>
+          <w:u w:val="single"/>
+        </w:rPr>
+        <w:t xml:space="preserve">Présentation de </w:t>
+      </w:r>
+      <w:r>
+        <w:rPr>
+          <w:u w:val="single"/>
+        </w:rPr>
+        <w:t>JPC</w:t>
+      </w:r>
+      <w:r>
+        <w:rPr>
+          <w:u w:val="single"/>
+        </w:rPr>
+        <w:t xml:space="preserve"> : </w:t>
+      </w:r>
+    </w:p>
+    <w:p/>
+    <w:p>
       <w:r>
         <w:t>Rendre le volume de Science et vie de Pierre</w:t>
       </w:r>
@@ -87,7 +302,30 @@
     <w:p/>
     <w:p>
       <w:r>
-        <w:t>Ce lot en HD est en double page. Je serai obligé d’océriser à partir des images en diffusion web donc en avec une qualité inférieure</w:t>
+        <w:t>Ce l</w:t>
+      </w:r>
+      <w:r>
+        <w:t xml:space="preserve">ot en HD est en double page. J’ai dû </w:t>
+      </w:r>
+      <w:proofErr w:type="spellStart"/>
+      <w:r>
+        <w:t>océriser</w:t>
+      </w:r>
+      <w:proofErr w:type="spellEnd"/>
+      <w:r>
+        <w:t xml:space="preserve"> à partir des images en diffusion web</w:t>
+      </w:r>
+      <w:r>
+        <w:t>,</w:t>
+      </w:r>
+      <w:r>
+        <w:t xml:space="preserve"> donc </w:t>
+      </w:r>
+      <w:r>
+        <w:t xml:space="preserve">de </w:t>
+      </w:r>
+      <w:r>
+        <w:t>qualité inférieure</w:t>
       </w:r>
     </w:p>
     <w:p>
@@ -117,16 +355,39 @@
       </w:r>
     </w:p>
     <w:p/>
-    <w:p/>
-    <w:p>
-      <w:r>
-        <w:t>Verrouiller les textes océrisés soumis au droit d’auteur</w:t>
-      </w:r>
-    </w:p>
-    <w:p/>
-    <w:p>
-      <w:r>
-        <w:t xml:space="preserve">Supprimer les textes (et les fichiers xml des taux) océrisés vides comme </w:t>
+    <w:p>
+      <w:r>
+        <w:t xml:space="preserve">Verrouiller les textes </w:t>
+      </w:r>
+      <w:proofErr w:type="spellStart"/>
+      <w:r>
+        <w:t>océrisés</w:t>
+      </w:r>
+      <w:proofErr w:type="spellEnd"/>
+      <w:r>
+        <w:t xml:space="preserve"> soumis au droit d’auteur</w:t>
+      </w:r>
+    </w:p>
+    <w:p/>
+    <w:p>
+      <w:r>
+        <w:t xml:space="preserve">Supprimer les textes (et les fichiers </w:t>
+      </w:r>
+      <w:proofErr w:type="spellStart"/>
+      <w:r>
+        <w:t>xml</w:t>
+      </w:r>
+      <w:proofErr w:type="spellEnd"/>
+      <w:r>
+        <w:t xml:space="preserve"> des taux) </w:t>
+      </w:r>
+      <w:proofErr w:type="spellStart"/>
+      <w:r>
+        <w:t>océrisés</w:t>
+      </w:r>
+      <w:proofErr w:type="spellEnd"/>
+      <w:r>
+        <w:t xml:space="preserve"> vides comme </w:t>
       </w:r>
       <w:hyperlink r:id="rId8" w:history="1">
         <w:r>
@@ -138,36 +399,41 @@
       </w:hyperlink>
     </w:p>
     <w:p/>
-    <w:p/>
-    <w:p>
-      <w:r>
-        <w:t>Translitération</w:t>
-      </w:r>
+    <w:p>
+      <w:r>
+        <w:t>Translitération :</w:t>
+      </w:r>
+    </w:p>
+    <w:p>
+      <w:r>
+        <w:t>Les dictionnaires ABBYY sont destinés à une utilisation interne uniquement et ne peuvent pas être révélés aux utilisateurs.</w:t>
+      </w:r>
+    </w:p>
+    <w:p>
+      <w:bookmarkStart w:id="0" w:name="_GoBack"/>
+      <w:bookmarkEnd w:id="0"/>
+      <w:r>
+        <w:t>D’autre part, les dictionnaires utilisés par Recognition Serveur, pour les langues avec prise en charge d’un dictionnaire, utilisent les mots les plus récurrents de la langue en question (le nombre de mots dépend de la langue), ainsi que les noms propres et noms communs récurrents.</w:t>
+      </w:r>
+    </w:p>
+    <w:p/>
+    <w:p>
+      <w:r>
+        <w:t>--</w:t>
+      </w:r>
+    </w:p>
+    <w:p>
+      <w:r>
+        <w:lastRenderedPageBreak/>
+        <w:t xml:space="preserve">Ce texte provient de </w:t>
+      </w:r>
+      <w:proofErr w:type="spellStart"/>
+      <w:r>
+        <w:t>Gallica</w:t>
+      </w:r>
+      <w:proofErr w:type="spellEnd"/>
       <w:r>
         <w:t> :</w:t>
-      </w:r>
-    </w:p>
-    <w:p>
-      <w:r>
-        <w:t>Les dictionnaires ABBYY sont destinés à une utilisation interne uniquement et ne peuvent pas être révélés aux utilisateurs.</w:t>
-      </w:r>
-    </w:p>
-    <w:p/>
-    <w:p>
-      <w:r>
-        <w:t>D’autre part, les dictionnaires utilisés par Recognition Serveur, pour les langues avec prise en charge d’un dictionnaire, utilisent les mots les plus récurrents de la langue en question (le nombre de mots dépend de la langue), ainsi que les noms propres et noms communs récurrents.</w:t>
-      </w:r>
-    </w:p>
-    <w:p/>
-    <w:p>
-      <w:r>
-        <w:t>--</w:t>
-      </w:r>
-    </w:p>
-    <w:p>
-      <w:r>
-        <w:lastRenderedPageBreak/>
-        <w:t>Ce texte provient de Gallica :</w:t>
       </w:r>
     </w:p>
     <w:p>

--- a/Présentation de Cnum OCR/Présentation de Cnum OCR.docx
+++ b/Présentation de Cnum OCR/Présentation de Cnum OCR.docx
@@ -172,13 +172,7 @@
         <w:t xml:space="preserve"> </w:t>
       </w:r>
       <w:r>
-        <w:t xml:space="preserve">dans la phrase du feuilleteur </w:t>
-      </w:r>
-      <w:r>
-        <w:t>« La langue de reconnaissa</w:t>
-      </w:r>
-      <w:r>
-        <w:t xml:space="preserve">nce de l'OCR est le français » </w:t>
+        <w:t xml:space="preserve">dans la phrase du feuilleteur « La langue de reconnaissance de l'OCR est le français » </w:t>
       </w:r>
       <w:r>
         <w:t>n’est pas dynamique mais statique</w:t>
@@ -200,26 +194,40 @@
     </w:p>
     <w:p/>
     <w:p>
-      <w:r>
-        <w:t xml:space="preserve">Calcul du </w:t>
+      <w:proofErr w:type="gramStart"/>
+      <w:r>
+        <w:t>j’ai</w:t>
+      </w:r>
+      <w:proofErr w:type="gramEnd"/>
+      <w:r>
+        <w:t xml:space="preserve"> développé un code c</w:t>
+      </w:r>
+      <w:r>
+        <w:t>alcul</w:t>
+      </w:r>
+      <w:r>
+        <w:t>ant le</w:t>
+      </w:r>
+      <w:r>
+        <w:t xml:space="preserve"> </w:t>
       </w:r>
       <w:r>
         <w:t>ta</w:t>
       </w:r>
       <w:r>
-        <w:t xml:space="preserve">ux de réduction des images et </w:t>
-      </w:r>
-      <w:r>
-        <w:t>intég</w:t>
-      </w:r>
-      <w:r>
-        <w:t>r</w:t>
-      </w:r>
-      <w:r>
-        <w:t>ation</w:t>
-      </w:r>
-      <w:r>
-        <w:t xml:space="preserve"> dans la base de données</w:t>
+        <w:t xml:space="preserve">ux de réduction des images </w:t>
+      </w:r>
+      <w:r>
+        <w:t>(HD vers diffusion web) et j’intègrerai</w:t>
+      </w:r>
+      <w:r>
+        <w:t xml:space="preserve"> </w:t>
+      </w:r>
+      <w:r>
+        <w:t xml:space="preserve">les résultats </w:t>
+      </w:r>
+      <w:r>
+        <w:t>dans la base de données</w:t>
       </w:r>
     </w:p>
     <w:p/>
@@ -261,6 +269,82 @@
         <w:t xml:space="preserve"> sur la page</w:t>
       </w:r>
     </w:p>
+    <w:p/>
+    <w:p>
+      <w:r>
+        <w:t xml:space="preserve">On a procédé au nettoyage des fichiers corrompus </w:t>
+      </w:r>
+      <w:r>
+        <w:t>qui ne passait à l’</w:t>
+      </w:r>
+      <w:proofErr w:type="spellStart"/>
+      <w:r>
+        <w:t>océrisation</w:t>
+      </w:r>
+      <w:proofErr w:type="spellEnd"/>
+      <w:r>
+        <w:t xml:space="preserve"> </w:t>
+      </w:r>
+      <w:r>
+        <w:t>avec adobe Photoshop</w:t>
+      </w:r>
+      <w:r>
+        <w:t xml:space="preserve"> et à l’aide de l’outil de correction de texte d’ABBYY OCR</w:t>
+      </w:r>
+      <w:r>
+        <w:t xml:space="preserve">. </w:t>
+      </w:r>
+      <w:bookmarkStart w:id="0" w:name="_GoBack"/>
+      <w:bookmarkEnd w:id="0"/>
+      <w:r>
+        <w:fldChar w:fldCharType="begin"/>
+      </w:r>
+      <w:r>
+        <w:instrText xml:space="preserve"> HYPERLINK "</w:instrText>
+      </w:r>
+      <w:r>
+        <w:instrText>http://cnumdev.cnam.fr:81/test/test_echantillon_images/documents_a_oceriser/2018.11.07_ocr_a_ranger_plus_tard/Exceptions%20Folder/Ok,%20c'est%20r%C3%A9gl%C3%A9/2013.07.15.azentis.transport.periodique.musee/</w:instrText>
+      </w:r>
+      <w:r>
+        <w:instrText xml:space="preserve">" </w:instrText>
+      </w:r>
+      <w:r>
+        <w:fldChar w:fldCharType="separate"/>
+      </w:r>
+      <w:r>
+        <w:rPr>
+          <w:rStyle w:val="Lienhypertexte"/>
+        </w:rPr>
+        <w:t>http://cnumdev.cnam.fr:81/test/test_echantillon_images/documents_a_oceriser/2018.11.07_ocr_a_ranger_plus_tard/Exceptions%20Folder/Ok,%20c'est%20r%C3%A9gl%C3%A9/2013.07.15.azentis.transport.periodique.musee/</w:t>
+      </w:r>
+      <w:r>
+        <w:fldChar w:fldCharType="end"/>
+      </w:r>
+    </w:p>
+    <w:p/>
+    <w:p>
+      <w:hyperlink r:id="rId6" w:history="1">
+        <w:r>
+          <w:rPr>
+            <w:rStyle w:val="Lienhypertexte"/>
+          </w:rPr>
+          <w:t>http://cnumdev.cnam.fr:81/test/test_echantillon_images/documents_a_oceriser/2018.11.07_ocr_a_ranger_plus_tard/Exceptions%20Folder/Ok,%20c'est%20r%C3%A9gl%C3%A9/2007.LUM-ELECTRIQUE/P84.38/0402.png</w:t>
+        </w:r>
+      </w:hyperlink>
+    </w:p>
+    <w:p/>
+    <w:p>
+      <w:hyperlink r:id="rId7" w:history="1">
+        <w:r>
+          <w:rPr>
+            <w:rStyle w:val="Lienhypertexte"/>
+          </w:rPr>
+          <w:t>http://cnumdev.cnam.fr:81/test/test_echantillon_images/documents_a_oceriser/2018.11.07_ocr_a_ranger_plus_tard/Exceptions%20Folder/2017.08.09_lot_industriel/P905.3/0265.T.260.png</w:t>
+        </w:r>
+      </w:hyperlink>
+    </w:p>
+    <w:p/>
+    <w:p/>
     <w:p/>
     <w:p>
       <w:r>
@@ -329,7 +413,7 @@
       </w:r>
     </w:p>
     <w:p>
-      <w:hyperlink r:id="rId6" w:history="1">
+      <w:hyperlink r:id="rId8" w:history="1">
         <w:r>
           <w:rPr>
             <w:rStyle w:val="Lienhypertexte"/>
@@ -339,7 +423,7 @@
       </w:hyperlink>
     </w:p>
     <w:p>
-      <w:hyperlink r:id="rId7" w:history="1">
+      <w:hyperlink r:id="rId9" w:history="1">
         <w:r>
           <w:rPr>
             <w:rStyle w:val="Lienhypertexte"/>
@@ -389,7 +473,7 @@
       <w:r>
         <w:t xml:space="preserve"> vides comme </w:t>
       </w:r>
-      <w:hyperlink r:id="rId8" w:history="1">
+      <w:hyperlink r:id="rId10" w:history="1">
         <w:r>
           <w:rPr>
             <w:rStyle w:val="Lienhypertexte"/>
@@ -410,8 +494,6 @@
       </w:r>
     </w:p>
     <w:p>
-      <w:bookmarkStart w:id="0" w:name="_GoBack"/>
-      <w:bookmarkEnd w:id="0"/>
       <w:r>
         <w:t>D’autre part, les dictionnaires utilisés par Recognition Serveur, pour les langues avec prise en charge d’un dictionnaire, utilisent les mots les plus récurrents de la langue en question (le nombre de mots dépend de la langue), ainsi que les noms propres et noms communs récurrents.</w:t>
       </w:r>
@@ -424,7 +506,6 @@
     </w:p>
     <w:p>
       <w:r>
-        <w:lastRenderedPageBreak/>
         <w:t xml:space="preserve">Ce texte provient de </w:t>
       </w:r>
       <w:proofErr w:type="spellStart"/>
@@ -440,7 +521,7 @@
       <w:r>
         <w:t xml:space="preserve">Le texte affiché peut comporter un certain nombre d'erreurs. En effet, le mode texte de ce document a été généré de façon automatique par un programme de </w:t>
       </w:r>
-      <w:hyperlink r:id="rId9" w:history="1">
+      <w:hyperlink r:id="rId11" w:history="1">
         <w:r>
           <w:rPr>
             <w:rStyle w:val="Lienhypertexte"/>
@@ -914,6 +995,34 @@
       <w:u w:val="single"/>
     </w:rPr>
   </w:style>
+  <w:style w:type="paragraph" w:styleId="Textedebulles">
+    <w:name w:val="Balloon Text"/>
+    <w:basedOn w:val="Normal"/>
+    <w:link w:val="TextedebullesCar"/>
+    <w:uiPriority w:val="99"/>
+    <w:semiHidden/>
+    <w:unhideWhenUsed/>
+    <w:rsid w:val="000E5C32"/>
+    <w:rPr>
+      <w:rFonts w:ascii="Segoe UI" w:hAnsi="Segoe UI" w:cs="Segoe UI"/>
+      <w:sz w:val="18"/>
+      <w:szCs w:val="18"/>
+    </w:rPr>
+  </w:style>
+  <w:style w:type="character" w:customStyle="1" w:styleId="TextedebullesCar">
+    <w:name w:val="Texte de bulles Car"/>
+    <w:basedOn w:val="Policepardfaut"/>
+    <w:link w:val="Textedebulles"/>
+    <w:uiPriority w:val="99"/>
+    <w:semiHidden/>
+    <w:rsid w:val="000E5C32"/>
+    <w:rPr>
+      <w:rFonts w:ascii="Segoe UI" w:eastAsia="Times New Roman" w:hAnsi="Segoe UI" w:cs="Segoe UI"/>
+      <w:sz w:val="18"/>
+      <w:szCs w:val="18"/>
+      <w:lang w:eastAsia="fr-FR"/>
+    </w:rPr>
+  </w:style>
 </w:styles>
 </file>
 
